--- a/risk register.docx
+++ b/risk register.docx
@@ -10,17 +10,19 @@
         <w:tblLook w:val="04A0" w:firstRow="1" w:lastRow="0" w:firstColumn="1" w:lastColumn="0" w:noHBand="0" w:noVBand="1"/>
       </w:tblPr>
       <w:tblGrid>
-        <w:gridCol w:w="449"/>
-        <w:gridCol w:w="2999"/>
-        <w:gridCol w:w="2834"/>
-        <w:gridCol w:w="3339"/>
-        <w:gridCol w:w="2233"/>
-        <w:gridCol w:w="2965"/>
+        <w:gridCol w:w="448"/>
+        <w:gridCol w:w="2457"/>
+        <w:gridCol w:w="2372"/>
+        <w:gridCol w:w="2661"/>
+        <w:gridCol w:w="1947"/>
+        <w:gridCol w:w="2581"/>
+        <w:gridCol w:w="1205"/>
+        <w:gridCol w:w="1148"/>
       </w:tblGrid>
       <w:tr>
         <w:tc>
           <w:tcPr>
-            <w:tcW w:w="449" w:type="dxa"/>
+            <w:tcW w:w="448" w:type="dxa"/>
           </w:tcPr>
           <w:p>
             <w:pPr>
@@ -38,7 +40,7 @@
         </w:tc>
         <w:tc>
           <w:tcPr>
-            <w:tcW w:w="2999" w:type="dxa"/>
+            <w:tcW w:w="2457" w:type="dxa"/>
           </w:tcPr>
           <w:p>
             <w:pPr>
@@ -56,7 +58,7 @@
         </w:tc>
         <w:tc>
           <w:tcPr>
-            <w:tcW w:w="2834" w:type="dxa"/>
+            <w:tcW w:w="2372" w:type="dxa"/>
           </w:tcPr>
           <w:p>
             <w:pPr>
@@ -74,7 +76,7 @@
         </w:tc>
         <w:tc>
           <w:tcPr>
-            <w:tcW w:w="3339" w:type="dxa"/>
+            <w:tcW w:w="2661" w:type="dxa"/>
           </w:tcPr>
           <w:p>
             <w:pPr>
@@ -92,7 +94,7 @@
         </w:tc>
         <w:tc>
           <w:tcPr>
-            <w:tcW w:w="2233" w:type="dxa"/>
+            <w:tcW w:w="1947" w:type="dxa"/>
           </w:tcPr>
           <w:p>
             <w:pPr>
@@ -110,7 +112,7 @@
         </w:tc>
         <w:tc>
           <w:tcPr>
-            <w:tcW w:w="2965" w:type="dxa"/>
+            <w:tcW w:w="2581" w:type="dxa"/>
           </w:tcPr>
           <w:p>
             <w:pPr>
@@ -123,6 +125,42 @@
                 <w:lang w:val="id-ID"/>
               </w:rPr>
               <w:t>Potential Response</w:t>
+            </w:r>
+          </w:p>
+        </w:tc>
+        <w:tc>
+          <w:tcPr>
+            <w:tcW w:w="1205" w:type="dxa"/>
+          </w:tcPr>
+          <w:p>
+            <w:pPr>
+              <w:rPr>
+                <w:lang w:val="id-ID"/>
+              </w:rPr>
+            </w:pPr>
+            <w:r>
+              <w:rPr>
+                <w:lang w:val="id-ID"/>
+              </w:rPr>
+              <w:t>Probability</w:t>
+            </w:r>
+          </w:p>
+        </w:tc>
+        <w:tc>
+          <w:tcPr>
+            <w:tcW w:w="1148" w:type="dxa"/>
+          </w:tcPr>
+          <w:p>
+            <w:pPr>
+              <w:rPr>
+                <w:lang w:val="id-ID"/>
+              </w:rPr>
+            </w:pPr>
+            <w:r>
+              <w:rPr>
+                <w:lang w:val="id-ID"/>
+              </w:rPr>
+              <w:t>Impact</w:t>
             </w:r>
           </w:p>
         </w:tc>
@@ -130,7 +168,7 @@
       <w:tr>
         <w:tc>
           <w:tcPr>
-            <w:tcW w:w="449" w:type="dxa"/>
+            <w:tcW w:w="448" w:type="dxa"/>
           </w:tcPr>
           <w:p>
             <w:pPr>
@@ -148,7 +186,7 @@
         </w:tc>
         <w:tc>
           <w:tcPr>
-            <w:tcW w:w="2999" w:type="dxa"/>
+            <w:tcW w:w="2457" w:type="dxa"/>
           </w:tcPr>
           <w:p>
             <w:pPr>
@@ -166,7 +204,7 @@
         </w:tc>
         <w:tc>
           <w:tcPr>
-            <w:tcW w:w="2834" w:type="dxa"/>
+            <w:tcW w:w="2372" w:type="dxa"/>
           </w:tcPr>
           <w:p>
             <w:pPr>
@@ -184,7 +222,7 @@
         </w:tc>
         <w:tc>
           <w:tcPr>
-            <w:tcW w:w="3339" w:type="dxa"/>
+            <w:tcW w:w="2661" w:type="dxa"/>
           </w:tcPr>
           <w:p>
             <w:pPr>
@@ -202,7 +240,7 @@
         </w:tc>
         <w:tc>
           <w:tcPr>
-            <w:tcW w:w="2233" w:type="dxa"/>
+            <w:tcW w:w="1947" w:type="dxa"/>
           </w:tcPr>
           <w:p>
             <w:pPr>
@@ -220,7 +258,7 @@
         </w:tc>
         <w:tc>
           <w:tcPr>
-            <w:tcW w:w="2965" w:type="dxa"/>
+            <w:tcW w:w="2581" w:type="dxa"/>
           </w:tcPr>
           <w:p>
             <w:pPr>
@@ -233,6 +271,42 @@
                 <w:lang w:val="id-ID"/>
               </w:rPr>
               <w:t>Menginformasikan kepada PM untuk mengurangi  pengeluaran untuk hal yang tidak perlu</w:t>
+            </w:r>
+          </w:p>
+        </w:tc>
+        <w:tc>
+          <w:tcPr>
+            <w:tcW w:w="1205" w:type="dxa"/>
+          </w:tcPr>
+          <w:p>
+            <w:pPr>
+              <w:rPr>
+                <w:lang w:val="id-ID"/>
+              </w:rPr>
+            </w:pPr>
+            <w:r>
+              <w:rPr>
+                <w:lang w:val="id-ID"/>
+              </w:rPr>
+              <w:t>Medium</w:t>
+            </w:r>
+          </w:p>
+        </w:tc>
+        <w:tc>
+          <w:tcPr>
+            <w:tcW w:w="1148" w:type="dxa"/>
+          </w:tcPr>
+          <w:p>
+            <w:pPr>
+              <w:rPr>
+                <w:lang w:val="id-ID"/>
+              </w:rPr>
+            </w:pPr>
+            <w:r>
+              <w:rPr>
+                <w:lang w:val="id-ID"/>
+              </w:rPr>
+              <w:t>High</w:t>
             </w:r>
           </w:p>
         </w:tc>
@@ -240,7 +314,7 @@
       <w:tr>
         <w:tc>
           <w:tcPr>
-            <w:tcW w:w="449" w:type="dxa"/>
+            <w:tcW w:w="448" w:type="dxa"/>
           </w:tcPr>
           <w:p>
             <w:pPr>
@@ -258,7 +332,7 @@
         </w:tc>
         <w:tc>
           <w:tcPr>
-            <w:tcW w:w="2999" w:type="dxa"/>
+            <w:tcW w:w="2457" w:type="dxa"/>
           </w:tcPr>
           <w:p>
             <w:pPr>
@@ -276,19 +350,19 @@
         </w:tc>
         <w:tc>
           <w:tcPr>
-            <w:tcW w:w="2834" w:type="dxa"/>
-          </w:tcPr>
-          <w:p>
-            <w:pPr>
-              <w:rPr>
-                <w:lang w:val="id-ID"/>
-              </w:rPr>
-            </w:pPr>
-          </w:p>
-        </w:tc>
-        <w:tc>
-          <w:tcPr>
-            <w:tcW w:w="3339" w:type="dxa"/>
+            <w:tcW w:w="2372" w:type="dxa"/>
+          </w:tcPr>
+          <w:p>
+            <w:pPr>
+              <w:rPr>
+                <w:lang w:val="id-ID"/>
+              </w:rPr>
+            </w:pPr>
+          </w:p>
+        </w:tc>
+        <w:tc>
+          <w:tcPr>
+            <w:tcW w:w="2661" w:type="dxa"/>
           </w:tcPr>
           <w:p>
             <w:pPr>
@@ -306,7 +380,7 @@
         </w:tc>
         <w:tc>
           <w:tcPr>
-            <w:tcW w:w="2233" w:type="dxa"/>
+            <w:tcW w:w="1947" w:type="dxa"/>
           </w:tcPr>
           <w:p>
             <w:pPr>
@@ -324,7 +398,7 @@
         </w:tc>
         <w:tc>
           <w:tcPr>
-            <w:tcW w:w="2965" w:type="dxa"/>
+            <w:tcW w:w="2581" w:type="dxa"/>
           </w:tcPr>
           <w:p>
             <w:pPr>
@@ -337,6 +411,42 @@
                 <w:lang w:val="id-ID"/>
               </w:rPr>
               <w:t>Pertemuan rutin untuk penyelesaian perubahan projek sewaktu waktu</w:t>
+            </w:r>
+          </w:p>
+        </w:tc>
+        <w:tc>
+          <w:tcPr>
+            <w:tcW w:w="1205" w:type="dxa"/>
+          </w:tcPr>
+          <w:p>
+            <w:pPr>
+              <w:rPr>
+                <w:lang w:val="id-ID"/>
+              </w:rPr>
+            </w:pPr>
+            <w:r>
+              <w:rPr>
+                <w:lang w:val="id-ID"/>
+              </w:rPr>
+              <w:t>Medium</w:t>
+            </w:r>
+          </w:p>
+        </w:tc>
+        <w:tc>
+          <w:tcPr>
+            <w:tcW w:w="1148" w:type="dxa"/>
+          </w:tcPr>
+          <w:p>
+            <w:pPr>
+              <w:rPr>
+                <w:lang w:val="id-ID"/>
+              </w:rPr>
+            </w:pPr>
+            <w:r>
+              <w:rPr>
+                <w:lang w:val="id-ID"/>
+              </w:rPr>
+              <w:t>Medium</w:t>
             </w:r>
           </w:p>
         </w:tc>
@@ -344,7 +454,7 @@
       <w:tr>
         <w:tc>
           <w:tcPr>
-            <w:tcW w:w="449" w:type="dxa"/>
+            <w:tcW w:w="448" w:type="dxa"/>
           </w:tcPr>
           <w:p>
             <w:pPr>
@@ -362,7 +472,7 @@
         </w:tc>
         <w:tc>
           <w:tcPr>
-            <w:tcW w:w="2999" w:type="dxa"/>
+            <w:tcW w:w="2457" w:type="dxa"/>
           </w:tcPr>
           <w:p>
             <w:pPr>
@@ -380,19 +490,19 @@
         </w:tc>
         <w:tc>
           <w:tcPr>
-            <w:tcW w:w="2834" w:type="dxa"/>
-          </w:tcPr>
-          <w:p>
-            <w:pPr>
-              <w:rPr>
-                <w:lang w:val="id-ID"/>
-              </w:rPr>
-            </w:pPr>
-          </w:p>
-        </w:tc>
-        <w:tc>
-          <w:tcPr>
-            <w:tcW w:w="3339" w:type="dxa"/>
+            <w:tcW w:w="2372" w:type="dxa"/>
+          </w:tcPr>
+          <w:p>
+            <w:pPr>
+              <w:rPr>
+                <w:lang w:val="id-ID"/>
+              </w:rPr>
+            </w:pPr>
+          </w:p>
+        </w:tc>
+        <w:tc>
+          <w:tcPr>
+            <w:tcW w:w="2661" w:type="dxa"/>
           </w:tcPr>
           <w:p>
             <w:pPr>
@@ -410,7 +520,7 @@
         </w:tc>
         <w:tc>
           <w:tcPr>
-            <w:tcW w:w="2233" w:type="dxa"/>
+            <w:tcW w:w="1947" w:type="dxa"/>
           </w:tcPr>
           <w:p>
             <w:pPr>
@@ -428,7 +538,7 @@
         </w:tc>
         <w:tc>
           <w:tcPr>
-            <w:tcW w:w="2965" w:type="dxa"/>
+            <w:tcW w:w="2581" w:type="dxa"/>
           </w:tcPr>
           <w:p>
             <w:pPr>
@@ -441,6 +551,42 @@
                 <w:lang w:val="id-ID"/>
               </w:rPr>
               <w:t>Reschedule beberapa task, sehingga projek tetap berjalan dengan baik</w:t>
+            </w:r>
+          </w:p>
+        </w:tc>
+        <w:tc>
+          <w:tcPr>
+            <w:tcW w:w="1205" w:type="dxa"/>
+          </w:tcPr>
+          <w:p>
+            <w:pPr>
+              <w:rPr>
+                <w:lang w:val="id-ID"/>
+              </w:rPr>
+            </w:pPr>
+            <w:r>
+              <w:rPr>
+                <w:lang w:val="id-ID"/>
+              </w:rPr>
+              <w:t>Medium</w:t>
+            </w:r>
+          </w:p>
+        </w:tc>
+        <w:tc>
+          <w:tcPr>
+            <w:tcW w:w="1148" w:type="dxa"/>
+          </w:tcPr>
+          <w:p>
+            <w:pPr>
+              <w:rPr>
+                <w:lang w:val="id-ID"/>
+              </w:rPr>
+            </w:pPr>
+            <w:r>
+              <w:rPr>
+                <w:lang w:val="id-ID"/>
+              </w:rPr>
+              <w:t>Medium</w:t>
             </w:r>
           </w:p>
         </w:tc>
@@ -448,7 +594,7 @@
       <w:tr>
         <w:tc>
           <w:tcPr>
-            <w:tcW w:w="449" w:type="dxa"/>
+            <w:tcW w:w="448" w:type="dxa"/>
           </w:tcPr>
           <w:p>
             <w:pPr>
@@ -466,7 +612,7 @@
         </w:tc>
         <w:tc>
           <w:tcPr>
-            <w:tcW w:w="2999" w:type="dxa"/>
+            <w:tcW w:w="2457" w:type="dxa"/>
           </w:tcPr>
           <w:p>
             <w:pPr>
@@ -484,19 +630,19 @@
         </w:tc>
         <w:tc>
           <w:tcPr>
-            <w:tcW w:w="2834" w:type="dxa"/>
-          </w:tcPr>
-          <w:p>
-            <w:pPr>
-              <w:rPr>
-                <w:lang w:val="id-ID"/>
-              </w:rPr>
-            </w:pPr>
-          </w:p>
-        </w:tc>
-        <w:tc>
-          <w:tcPr>
-            <w:tcW w:w="3339" w:type="dxa"/>
+            <w:tcW w:w="2372" w:type="dxa"/>
+          </w:tcPr>
+          <w:p>
+            <w:pPr>
+              <w:rPr>
+                <w:lang w:val="id-ID"/>
+              </w:rPr>
+            </w:pPr>
+          </w:p>
+        </w:tc>
+        <w:tc>
+          <w:tcPr>
+            <w:tcW w:w="2661" w:type="dxa"/>
           </w:tcPr>
           <w:p>
             <w:pPr>
@@ -514,7 +660,7 @@
         </w:tc>
         <w:tc>
           <w:tcPr>
-            <w:tcW w:w="2233" w:type="dxa"/>
+            <w:tcW w:w="1947" w:type="dxa"/>
           </w:tcPr>
           <w:p>
             <w:pPr>
@@ -532,7 +678,7 @@
         </w:tc>
         <w:tc>
           <w:tcPr>
-            <w:tcW w:w="2965" w:type="dxa"/>
+            <w:tcW w:w="2581" w:type="dxa"/>
           </w:tcPr>
           <w:p>
             <w:pPr>
@@ -545,6 +691,44 @@
                 <w:lang w:val="id-ID"/>
               </w:rPr>
               <w:t>Pertemuan rutin untuk menentukan kemungkinan hal hal yang akan berubah sewaktu waktu pada requirement. Lakukan review terus.</w:t>
+            </w:r>
+          </w:p>
+        </w:tc>
+        <w:tc>
+          <w:tcPr>
+            <w:tcW w:w="1205" w:type="dxa"/>
+          </w:tcPr>
+          <w:p>
+            <w:pPr>
+              <w:rPr>
+                <w:lang w:val="id-ID"/>
+              </w:rPr>
+            </w:pPr>
+            <w:bookmarkStart w:id="0" w:name="_GoBack"/>
+            <w:bookmarkEnd w:id="0"/>
+            <w:r>
+              <w:rPr>
+                <w:lang w:val="id-ID"/>
+              </w:rPr>
+              <w:t>Medium</w:t>
+            </w:r>
+          </w:p>
+        </w:tc>
+        <w:tc>
+          <w:tcPr>
+            <w:tcW w:w="1148" w:type="dxa"/>
+          </w:tcPr>
+          <w:p>
+            <w:pPr>
+              <w:rPr>
+                <w:lang w:val="id-ID"/>
+              </w:rPr>
+            </w:pPr>
+            <w:r>
+              <w:rPr>
+                <w:lang w:val="id-ID"/>
+              </w:rPr>
+              <w:t>Medium</w:t>
             </w:r>
           </w:p>
         </w:tc>
@@ -552,7 +736,7 @@
       <w:tr>
         <w:tc>
           <w:tcPr>
-            <w:tcW w:w="449" w:type="dxa"/>
+            <w:tcW w:w="448" w:type="dxa"/>
           </w:tcPr>
           <w:p>
             <w:pPr>
@@ -570,7 +754,7 @@
         </w:tc>
         <w:tc>
           <w:tcPr>
-            <w:tcW w:w="2999" w:type="dxa"/>
+            <w:tcW w:w="2457" w:type="dxa"/>
           </w:tcPr>
           <w:p>
             <w:pPr>
@@ -588,19 +772,19 @@
         </w:tc>
         <w:tc>
           <w:tcPr>
-            <w:tcW w:w="2834" w:type="dxa"/>
-          </w:tcPr>
-          <w:p>
-            <w:pPr>
-              <w:rPr>
-                <w:lang w:val="id-ID"/>
-              </w:rPr>
-            </w:pPr>
-          </w:p>
-        </w:tc>
-        <w:tc>
-          <w:tcPr>
-            <w:tcW w:w="3339" w:type="dxa"/>
+            <w:tcW w:w="2372" w:type="dxa"/>
+          </w:tcPr>
+          <w:p>
+            <w:pPr>
+              <w:rPr>
+                <w:lang w:val="id-ID"/>
+              </w:rPr>
+            </w:pPr>
+          </w:p>
+        </w:tc>
+        <w:tc>
+          <w:tcPr>
+            <w:tcW w:w="2661" w:type="dxa"/>
           </w:tcPr>
           <w:p>
             <w:pPr>
@@ -618,7 +802,7 @@
         </w:tc>
         <w:tc>
           <w:tcPr>
-            <w:tcW w:w="2233" w:type="dxa"/>
+            <w:tcW w:w="1947" w:type="dxa"/>
           </w:tcPr>
           <w:p>
             <w:pPr>
@@ -636,7 +820,7 @@
         </w:tc>
         <w:tc>
           <w:tcPr>
-            <w:tcW w:w="2965" w:type="dxa"/>
+            <w:tcW w:w="2581" w:type="dxa"/>
           </w:tcPr>
           <w:p>
             <w:pPr>
@@ -652,152 +836,40 @@
             </w:r>
           </w:p>
         </w:tc>
-      </w:tr>
-      <w:tr>
-        <w:tc>
-          <w:tcPr>
-            <w:tcW w:w="449" w:type="dxa"/>
-          </w:tcPr>
-          <w:p>
-            <w:pPr>
-              <w:rPr>
-                <w:lang w:val="id-ID"/>
-              </w:rPr>
-            </w:pPr>
-          </w:p>
-        </w:tc>
-        <w:tc>
-          <w:tcPr>
-            <w:tcW w:w="2999" w:type="dxa"/>
-          </w:tcPr>
-          <w:p>
-            <w:pPr>
-              <w:rPr>
-                <w:lang w:val="id-ID"/>
-              </w:rPr>
-            </w:pPr>
-          </w:p>
-        </w:tc>
-        <w:tc>
-          <w:tcPr>
-            <w:tcW w:w="2834" w:type="dxa"/>
-          </w:tcPr>
-          <w:p>
-            <w:pPr>
-              <w:rPr>
-                <w:lang w:val="id-ID"/>
-              </w:rPr>
-            </w:pPr>
-          </w:p>
-        </w:tc>
-        <w:tc>
-          <w:tcPr>
-            <w:tcW w:w="3339" w:type="dxa"/>
-          </w:tcPr>
-          <w:p>
-            <w:pPr>
-              <w:rPr>
-                <w:lang w:val="id-ID"/>
-              </w:rPr>
-            </w:pPr>
-          </w:p>
-        </w:tc>
-        <w:tc>
-          <w:tcPr>
-            <w:tcW w:w="2233" w:type="dxa"/>
-          </w:tcPr>
-          <w:p>
-            <w:pPr>
-              <w:rPr>
-                <w:lang w:val="id-ID"/>
-              </w:rPr>
-            </w:pPr>
-          </w:p>
-        </w:tc>
-        <w:tc>
-          <w:tcPr>
-            <w:tcW w:w="2965" w:type="dxa"/>
-          </w:tcPr>
-          <w:p>
-            <w:pPr>
-              <w:rPr>
-                <w:lang w:val="id-ID"/>
-              </w:rPr>
-            </w:pPr>
-          </w:p>
-        </w:tc>
-      </w:tr>
-      <w:tr>
-        <w:tc>
-          <w:tcPr>
-            <w:tcW w:w="449" w:type="dxa"/>
-          </w:tcPr>
-          <w:p>
-            <w:pPr>
-              <w:rPr>
-                <w:lang w:val="id-ID"/>
-              </w:rPr>
-            </w:pPr>
-          </w:p>
-        </w:tc>
-        <w:tc>
-          <w:tcPr>
-            <w:tcW w:w="2999" w:type="dxa"/>
-          </w:tcPr>
-          <w:p>
-            <w:pPr>
-              <w:rPr>
-                <w:lang w:val="id-ID"/>
-              </w:rPr>
-            </w:pPr>
-          </w:p>
-        </w:tc>
-        <w:tc>
-          <w:tcPr>
-            <w:tcW w:w="2834" w:type="dxa"/>
-          </w:tcPr>
-          <w:p>
-            <w:pPr>
-              <w:rPr>
-                <w:lang w:val="id-ID"/>
-              </w:rPr>
-            </w:pPr>
-          </w:p>
-        </w:tc>
-        <w:tc>
-          <w:tcPr>
-            <w:tcW w:w="3339" w:type="dxa"/>
-          </w:tcPr>
-          <w:p>
-            <w:pPr>
-              <w:rPr>
-                <w:lang w:val="id-ID"/>
-              </w:rPr>
-            </w:pPr>
-          </w:p>
-        </w:tc>
-        <w:tc>
-          <w:tcPr>
-            <w:tcW w:w="2233" w:type="dxa"/>
-          </w:tcPr>
-          <w:p>
-            <w:pPr>
-              <w:rPr>
-                <w:lang w:val="id-ID"/>
-              </w:rPr>
-            </w:pPr>
-          </w:p>
-        </w:tc>
-        <w:tc>
-          <w:tcPr>
-            <w:tcW w:w="2965" w:type="dxa"/>
-          </w:tcPr>
-          <w:p>
-            <w:pPr>
-              <w:rPr>
-                <w:lang w:val="id-ID"/>
-              </w:rPr>
-            </w:pPr>
+        <w:tc>
+          <w:tcPr>
+            <w:tcW w:w="1205" w:type="dxa"/>
+          </w:tcPr>
+          <w:p>
+            <w:pPr>
+              <w:rPr>
+                <w:lang w:val="id-ID"/>
+              </w:rPr>
+            </w:pPr>
+            <w:r>
+              <w:rPr>
+                <w:lang w:val="id-ID"/>
+              </w:rPr>
+              <w:t>Medium</w:t>
+            </w:r>
+          </w:p>
+        </w:tc>
+        <w:tc>
+          <w:tcPr>
+            <w:tcW w:w="1148" w:type="dxa"/>
+          </w:tcPr>
+          <w:p>
+            <w:pPr>
+              <w:rPr>
+                <w:lang w:val="id-ID"/>
+              </w:rPr>
+            </w:pPr>
+            <w:r>
+              <w:rPr>
+                <w:lang w:val="id-ID"/>
+              </w:rPr>
+              <w:t>Low</w:t>
+            </w:r>
           </w:p>
         </w:tc>
       </w:tr>
@@ -822,8 +894,6 @@
           <w:lang w:val="id-ID"/>
         </w:rPr>
       </w:pPr>
-      <w:bookmarkStart w:id="0" w:name="_GoBack"/>
-      <w:bookmarkEnd w:id="0"/>
     </w:p>
     <w:sectPr>
       <w:pgSz w:w="16838" w:h="11906" w:orient="landscape"/>
